--- a/Exercises/U3187474/u3187474 Assessment/Pseudo code.docx
+++ b/Exercises/U3187474/u3187474 Assessment/Pseudo code.docx
@@ -4,127 +4,2108 @@
   <w:body>
     <w:p>
       <w:r>
-        <w:t xml:space="preserve">Function </w:t>
-      </w:r>
-      <w:r>
-        <w:t xml:space="preserve">Setup </w:t>
+        <w:t xml:space="preserve">Josephine Julian u3187474 Pseudo code- programming for Designers </w:t>
       </w:r>
     </w:p>
     <w:p/>
     <w:p>
       <w:r>
-        <w:t xml:space="preserve">Create Canvas </w:t>
+        <w:t xml:space="preserve">This code will create a self-portrait of myself using html, </w:t>
+      </w:r>
+      <w:proofErr w:type="spellStart"/>
+      <w:r>
+        <w:t>javascript</w:t>
+      </w:r>
+      <w:proofErr w:type="spellEnd"/>
+      <w:r>
+        <w:t xml:space="preserve"> and the </w:t>
+      </w:r>
+      <w:proofErr w:type="spellStart"/>
+      <w:r>
+        <w:t>pj</w:t>
+      </w:r>
+      <w:proofErr w:type="spellEnd"/>
+      <w:r>
+        <w:t xml:space="preserve"> library. </w:t>
       </w:r>
     </w:p>
     <w:p/>
     <w:p>
       <w:r>
-        <w:t xml:space="preserve">Function Draw </w:t>
-      </w:r>
-    </w:p>
+        <w:t xml:space="preserve">Start of the program: </w:t>
+      </w:r>
+    </w:p>
+    <w:p/>
+    <w:p>
+      <w:r>
+        <w:t xml:space="preserve">Set up the canvas </w:t>
+      </w:r>
+      <w:proofErr w:type="gramStart"/>
+      <w:r>
+        <w:t xml:space="preserve">of </w:t>
+      </w:r>
+      <w:r>
+        <w:t xml:space="preserve"> </w:t>
+      </w:r>
+      <w:r>
+        <w:t>(</w:t>
+      </w:r>
+      <w:proofErr w:type="gramEnd"/>
+      <w:r>
+        <w:t>500, 650);</w:t>
+      </w:r>
+    </w:p>
+    <w:p/>
+    <w:p>
+      <w:r>
+        <w:t>Create the setup function</w:t>
+      </w:r>
+    </w:p>
+    <w:p/>
+    <w:p>
+      <w:r>
+        <w:t>Start draw function loop</w:t>
+      </w:r>
+    </w:p>
+    <w:p/>
+    <w:p>
+      <w:r>
+        <w:t>Create the background</w:t>
+      </w:r>
+      <w:r>
+        <w:t xml:space="preserve"> and define the colour: </w:t>
+      </w:r>
+      <w:r>
+        <w:t>(242, 242, 242);</w:t>
+      </w:r>
+    </w:p>
+    <w:p/>
+    <w:p>
+      <w:r>
+        <w:t>Define the colours</w:t>
+      </w:r>
+      <w:r>
+        <w:t>:</w:t>
+      </w:r>
+    </w:p>
+    <w:p/>
+    <w:p>
+      <w:r>
+        <w:t xml:space="preserve">    </w:t>
+      </w:r>
+      <w:r>
+        <w:t xml:space="preserve">hair = </w:t>
+      </w:r>
+      <w:proofErr w:type="spellStart"/>
+      <w:proofErr w:type="gramStart"/>
+      <w:r>
+        <w:t>color</w:t>
+      </w:r>
+      <w:proofErr w:type="spellEnd"/>
+      <w:r>
+        <w:t>(</w:t>
+      </w:r>
+      <w:proofErr w:type="gramEnd"/>
+      <w:r>
+        <w:t>228, 181, 125);</w:t>
+      </w:r>
+    </w:p>
+    <w:p>
+      <w:r>
+        <w:t xml:space="preserve">    skin = </w:t>
+      </w:r>
+      <w:proofErr w:type="spellStart"/>
+      <w:proofErr w:type="gramStart"/>
+      <w:r>
+        <w:t>color</w:t>
+      </w:r>
+      <w:proofErr w:type="spellEnd"/>
+      <w:r>
+        <w:t>(</w:t>
+      </w:r>
+      <w:proofErr w:type="gramEnd"/>
+      <w:r>
+        <w:t>249, 203, 187);</w:t>
+      </w:r>
+    </w:p>
+    <w:p>
+      <w:r>
+        <w:t xml:space="preserve">    eyes = </w:t>
+      </w:r>
+      <w:proofErr w:type="spellStart"/>
+      <w:proofErr w:type="gramStart"/>
+      <w:r>
+        <w:t>color</w:t>
+      </w:r>
+      <w:proofErr w:type="spellEnd"/>
+      <w:r>
+        <w:t>(</w:t>
+      </w:r>
+      <w:proofErr w:type="gramEnd"/>
+      <w:r>
+        <w:t>0, 68, 107);</w:t>
+      </w:r>
+    </w:p>
+    <w:p>
+      <w:r>
+        <w:t xml:space="preserve">    white = </w:t>
+      </w:r>
+      <w:proofErr w:type="spellStart"/>
+      <w:proofErr w:type="gramStart"/>
+      <w:r>
+        <w:t>color</w:t>
+      </w:r>
+      <w:proofErr w:type="spellEnd"/>
+      <w:r>
+        <w:t>(</w:t>
+      </w:r>
+      <w:proofErr w:type="gramEnd"/>
+      <w:r>
+        <w:t>255, 255, 255);</w:t>
+      </w:r>
+    </w:p>
+    <w:p>
+      <w:r>
+        <w:t xml:space="preserve">    shadows = </w:t>
+      </w:r>
+      <w:proofErr w:type="spellStart"/>
+      <w:proofErr w:type="gramStart"/>
+      <w:r>
+        <w:t>color</w:t>
+      </w:r>
+      <w:proofErr w:type="spellEnd"/>
+      <w:r>
+        <w:t>(</w:t>
+      </w:r>
+      <w:proofErr w:type="gramEnd"/>
+      <w:r>
+        <w:t>154, 120, 111);</w:t>
+      </w:r>
+    </w:p>
+    <w:p>
+      <w:r>
+        <w:t xml:space="preserve">    pink = </w:t>
+      </w:r>
+      <w:proofErr w:type="spellStart"/>
+      <w:proofErr w:type="gramStart"/>
+      <w:r>
+        <w:t>color</w:t>
+      </w:r>
+      <w:proofErr w:type="spellEnd"/>
+      <w:r>
+        <w:t>(</w:t>
+      </w:r>
+      <w:proofErr w:type="gramEnd"/>
+      <w:r>
+        <w:t>230, 149, 145);</w:t>
+      </w:r>
+    </w:p>
+    <w:p>
+      <w:r>
+        <w:t xml:space="preserve">    black = </w:t>
+      </w:r>
+      <w:proofErr w:type="spellStart"/>
+      <w:proofErr w:type="gramStart"/>
+      <w:r>
+        <w:t>color</w:t>
+      </w:r>
+      <w:proofErr w:type="spellEnd"/>
+      <w:r>
+        <w:t>(</w:t>
+      </w:r>
+      <w:proofErr w:type="gramEnd"/>
+      <w:r>
+        <w:t>0, 0, 0);</w:t>
+      </w:r>
+    </w:p>
+    <w:p/>
+    <w:p>
+      <w:r>
+        <w:t>Create body and fill with black</w:t>
+      </w:r>
+      <w:r>
+        <w:t xml:space="preserve">, have no stroke </w:t>
+      </w:r>
+    </w:p>
+    <w:p/>
+    <w:p>
+      <w:r>
+        <w:t xml:space="preserve">Draw </w:t>
+      </w:r>
+      <w:proofErr w:type="gramStart"/>
+      <w:r>
+        <w:t>quad(</w:t>
+      </w:r>
+      <w:proofErr w:type="gramEnd"/>
+      <w:r>
+        <w:t>335, 416, 419, 456, 449, 550, 337, 551);</w:t>
+      </w:r>
+    </w:p>
+    <w:p>
+      <w:r>
+        <w:t xml:space="preserve">Draw </w:t>
+      </w:r>
+      <w:r>
+        <w:t>rect</w:t>
+      </w:r>
+      <w:r>
+        <w:t xml:space="preserve">angle </w:t>
+      </w:r>
+      <w:r>
+        <w:t>(112, 419, 229, 132);</w:t>
+      </w:r>
+    </w:p>
+    <w:p>
+      <w:r>
+        <w:t xml:space="preserve">Draw </w:t>
+      </w:r>
+      <w:proofErr w:type="gramStart"/>
+      <w:r>
+        <w:t>quad(</w:t>
+      </w:r>
+      <w:proofErr w:type="gramEnd"/>
+      <w:r>
+        <w:t>112, 419, 56, 456, 16, 552, 112, 551);</w:t>
+      </w:r>
+    </w:p>
+    <w:p/>
+    <w:p>
+      <w:r>
+        <w:t xml:space="preserve">Create the neck and fill with skin colour </w:t>
+      </w:r>
+      <w:r>
+        <w:t>with no stroke</w:t>
+      </w:r>
+    </w:p>
+    <w:p/>
+    <w:p>
+      <w:r>
+        <w:t xml:space="preserve">Draw </w:t>
+      </w:r>
+      <w:proofErr w:type="gramStart"/>
+      <w:r>
+        <w:t>quad(</w:t>
+      </w:r>
+      <w:proofErr w:type="gramEnd"/>
+      <w:r>
+        <w:t>155, 366, 194, 453, 238, 470, 280, 444);</w:t>
+      </w:r>
+    </w:p>
+    <w:p/>
+    <w:p>
+      <w:r>
+        <w:t>f</w:t>
+      </w:r>
+      <w:r>
+        <w:t>ill with skin colour</w:t>
+      </w:r>
+    </w:p>
+    <w:p/>
+    <w:p>
+      <w:r>
+        <w:t>fill(skin);</w:t>
+      </w:r>
+    </w:p>
+    <w:p>
+      <w:r>
+        <w:t xml:space="preserve">Draw </w:t>
+      </w:r>
+      <w:proofErr w:type="gramStart"/>
+      <w:r>
+        <w:t>quad(</w:t>
+      </w:r>
+      <w:proofErr w:type="gramEnd"/>
+      <w:r>
+        <w:t>203, 396, 280, 446, 289, 377, 276, 367);</w:t>
+      </w:r>
+    </w:p>
+    <w:p>
+      <w:r>
+        <w:t xml:space="preserve">    </w:t>
+      </w:r>
+    </w:p>
+    <w:p/>
+    <w:p>
+      <w:r>
+        <w:t>Create the hair and fill with hair colour</w:t>
+      </w:r>
+      <w:r>
+        <w:t xml:space="preserve"> with no stroke</w:t>
+      </w:r>
+    </w:p>
+    <w:p>
+      <w:r>
+        <w:t xml:space="preserve">Begin drawing shape </w:t>
+      </w:r>
+    </w:p>
+    <w:p>
+      <w:r>
+        <w:tab/>
+      </w:r>
+      <w:proofErr w:type="gramStart"/>
+      <w:r>
+        <w:t>vertex(</w:t>
+      </w:r>
+      <w:proofErr w:type="gramEnd"/>
+      <w:r>
+        <w:t>279, 373);</w:t>
+      </w:r>
+    </w:p>
+    <w:p>
+      <w:r>
+        <w:tab/>
+      </w:r>
+      <w:proofErr w:type="gramStart"/>
+      <w:r>
+        <w:t>vertex(</w:t>
+      </w:r>
+      <w:proofErr w:type="gramEnd"/>
+      <w:r>
+        <w:t>267, 413);</w:t>
+      </w:r>
+    </w:p>
+    <w:p>
+      <w:r>
+        <w:tab/>
+      </w:r>
+      <w:proofErr w:type="gramStart"/>
+      <w:r>
+        <w:t>vertex(</w:t>
+      </w:r>
+      <w:proofErr w:type="gramEnd"/>
+      <w:r>
+        <w:t>284, 395);</w:t>
+      </w:r>
+    </w:p>
+    <w:p>
+      <w:r>
+        <w:tab/>
+      </w:r>
+      <w:proofErr w:type="gramStart"/>
+      <w:r>
+        <w:t>vertex(</w:t>
+      </w:r>
+      <w:proofErr w:type="gramEnd"/>
+      <w:r>
+        <w:t>269, 452);</w:t>
+      </w:r>
+    </w:p>
+    <w:p>
+      <w:r>
+        <w:tab/>
+      </w:r>
+      <w:proofErr w:type="gramStart"/>
+      <w:r>
+        <w:t>vertex(</w:t>
+      </w:r>
+      <w:proofErr w:type="gramEnd"/>
+      <w:r>
+        <w:t>337, 433);</w:t>
+      </w:r>
+    </w:p>
+    <w:p>
+      <w:r>
+        <w:lastRenderedPageBreak/>
+        <w:tab/>
+      </w:r>
+      <w:proofErr w:type="gramStart"/>
+      <w:r>
+        <w:t>vertex(</w:t>
+      </w:r>
+      <w:proofErr w:type="gramEnd"/>
+      <w:r>
+        <w:t>356, 406);</w:t>
+      </w:r>
+    </w:p>
+    <w:p>
+      <w:r>
+        <w:tab/>
+      </w:r>
+      <w:proofErr w:type="gramStart"/>
+      <w:r>
+        <w:t>vertex(</w:t>
+      </w:r>
+      <w:proofErr w:type="gramEnd"/>
+      <w:r>
+        <w:t>354, 246);</w:t>
+      </w:r>
+    </w:p>
+    <w:p>
+      <w:r>
+        <w:tab/>
+      </w:r>
+      <w:proofErr w:type="gramStart"/>
+      <w:r>
+        <w:t>vertex(</w:t>
+      </w:r>
+      <w:proofErr w:type="gramEnd"/>
+      <w:r>
+        <w:t>338, 165);</w:t>
+      </w:r>
+    </w:p>
+    <w:p>
+      <w:r>
+        <w:tab/>
+      </w:r>
+      <w:proofErr w:type="gramStart"/>
+      <w:r>
+        <w:t>vertex(</w:t>
+      </w:r>
+      <w:proofErr w:type="gramEnd"/>
+      <w:r>
+        <w:t>293, 114);</w:t>
+      </w:r>
+    </w:p>
+    <w:p>
+      <w:r>
+        <w:tab/>
+      </w:r>
+      <w:proofErr w:type="gramStart"/>
+      <w:r>
+        <w:t>vertex(</w:t>
+      </w:r>
+      <w:proofErr w:type="gramEnd"/>
+      <w:r>
+        <w:t>231, 92);</w:t>
+      </w:r>
+    </w:p>
+    <w:p>
+      <w:r>
+        <w:tab/>
+      </w:r>
+      <w:proofErr w:type="gramStart"/>
+      <w:r>
+        <w:t>vertex(</w:t>
+      </w:r>
+      <w:proofErr w:type="gramEnd"/>
+      <w:r>
+        <w:t>184, 106);</w:t>
+      </w:r>
+    </w:p>
+    <w:p>
+      <w:r>
+        <w:tab/>
+      </w:r>
+      <w:proofErr w:type="gramStart"/>
+      <w:r>
+        <w:t>vertex(</w:t>
+      </w:r>
+      <w:proofErr w:type="gramEnd"/>
+      <w:r>
+        <w:t>155, 113);</w:t>
+      </w:r>
+    </w:p>
+    <w:p>
+      <w:r>
+        <w:tab/>
+      </w:r>
+      <w:proofErr w:type="gramStart"/>
+      <w:r>
+        <w:t>vertex(</w:t>
+      </w:r>
+      <w:proofErr w:type="gramEnd"/>
+      <w:r>
+        <w:t>118, 170);</w:t>
+      </w:r>
+    </w:p>
+    <w:p>
+      <w:r>
+        <w:tab/>
+      </w:r>
+      <w:proofErr w:type="gramStart"/>
+      <w:r>
+        <w:t>vertex(</w:t>
+      </w:r>
+      <w:proofErr w:type="gramEnd"/>
+      <w:r>
+        <w:t>105, 238);</w:t>
+      </w:r>
+    </w:p>
+    <w:p>
+      <w:r>
+        <w:tab/>
+      </w:r>
+      <w:proofErr w:type="gramStart"/>
+      <w:r>
+        <w:t>vertex(</w:t>
+      </w:r>
+      <w:proofErr w:type="gramEnd"/>
+      <w:r>
+        <w:t>101, 418);</w:t>
+      </w:r>
+    </w:p>
+    <w:p>
+      <w:r>
+        <w:tab/>
+      </w:r>
+      <w:proofErr w:type="gramStart"/>
+      <w:r>
+        <w:t>vertex(</w:t>
+      </w:r>
+      <w:proofErr w:type="gramEnd"/>
+      <w:r>
+        <w:t>110, 411);</w:t>
+      </w:r>
+    </w:p>
+    <w:p>
+      <w:r>
+        <w:tab/>
+      </w:r>
+      <w:proofErr w:type="gramStart"/>
+      <w:r>
+        <w:t>vertex(</w:t>
+      </w:r>
+      <w:proofErr w:type="gramEnd"/>
+      <w:r>
+        <w:t>115, 448);</w:t>
+      </w:r>
+    </w:p>
+    <w:p>
+      <w:r>
+        <w:tab/>
+      </w:r>
+      <w:proofErr w:type="gramStart"/>
+      <w:r>
+        <w:t>vertex(</w:t>
+      </w:r>
+      <w:proofErr w:type="gramEnd"/>
+      <w:r>
+        <w:t>140, 477);</w:t>
+      </w:r>
+    </w:p>
+    <w:p>
+      <w:r>
+        <w:tab/>
+      </w:r>
+      <w:proofErr w:type="gramStart"/>
+      <w:r>
+        <w:t>vertex(</w:t>
+      </w:r>
+      <w:proofErr w:type="gramEnd"/>
+      <w:r>
+        <w:t>129, 440);</w:t>
+      </w:r>
+    </w:p>
+    <w:p>
+      <w:r>
+        <w:tab/>
+      </w:r>
+      <w:proofErr w:type="gramStart"/>
+      <w:r>
+        <w:t>vertex(</w:t>
+      </w:r>
+      <w:proofErr w:type="gramEnd"/>
+      <w:r>
+        <w:t>167, 468);</w:t>
+      </w:r>
+    </w:p>
+    <w:p>
+      <w:r>
+        <w:tab/>
+      </w:r>
+      <w:proofErr w:type="gramStart"/>
+      <w:r>
+        <w:t>vertex(</w:t>
+      </w:r>
+      <w:proofErr w:type="gramEnd"/>
+      <w:r>
+        <w:t>206, 472);</w:t>
+      </w:r>
+    </w:p>
+    <w:p>
+      <w:r>
+        <w:tab/>
+      </w:r>
+      <w:proofErr w:type="gramStart"/>
+      <w:r>
+        <w:t>vertex(</w:t>
+      </w:r>
+      <w:proofErr w:type="gramEnd"/>
+      <w:r>
+        <w:t>178, 417);</w:t>
+      </w:r>
+    </w:p>
+    <w:p>
+      <w:r>
+        <w:tab/>
+      </w:r>
+      <w:proofErr w:type="gramStart"/>
+      <w:r>
+        <w:t>vertex(</w:t>
+      </w:r>
+      <w:proofErr w:type="gramEnd"/>
+      <w:r>
+        <w:t>205, 432);</w:t>
+      </w:r>
+    </w:p>
+    <w:p>
+      <w:r>
+        <w:tab/>
+      </w:r>
+      <w:proofErr w:type="gramStart"/>
+      <w:r>
+        <w:t>vertex(</w:t>
+      </w:r>
+      <w:proofErr w:type="gramEnd"/>
+      <w:r>
+        <w:t>175, 380);</w:t>
+      </w:r>
+    </w:p>
+    <w:p>
+      <w:r>
+        <w:tab/>
+      </w:r>
+      <w:proofErr w:type="gramStart"/>
+      <w:r>
+        <w:t>vertex(</w:t>
+      </w:r>
+      <w:proofErr w:type="gramEnd"/>
+      <w:r>
+        <w:t>152, 367);</w:t>
+      </w:r>
+    </w:p>
+    <w:p>
+      <w:r>
+        <w:tab/>
+      </w:r>
+      <w:proofErr w:type="gramStart"/>
+      <w:r>
+        <w:t>vertex(</w:t>
+      </w:r>
+      <w:proofErr w:type="gramEnd"/>
+      <w:r>
+        <w:t>142, 348);</w:t>
+      </w:r>
+    </w:p>
+    <w:p>
+      <w:r>
+        <w:tab/>
+      </w:r>
+      <w:proofErr w:type="gramStart"/>
+      <w:r>
+        <w:t>vertex(</w:t>
+      </w:r>
+      <w:proofErr w:type="gramEnd"/>
+      <w:r>
+        <w:t>130, 264);</w:t>
+      </w:r>
+    </w:p>
+    <w:p>
+      <w:r>
+        <w:tab/>
+      </w:r>
+      <w:proofErr w:type="gramStart"/>
+      <w:r>
+        <w:t>vertex(</w:t>
+      </w:r>
+      <w:proofErr w:type="gramEnd"/>
+      <w:r>
+        <w:t>134, 222);</w:t>
+      </w:r>
+    </w:p>
+    <w:p>
+      <w:r>
+        <w:tab/>
+      </w:r>
+      <w:proofErr w:type="gramStart"/>
+      <w:r>
+        <w:t>vertex(</w:t>
+      </w:r>
+      <w:proofErr w:type="gramEnd"/>
+      <w:r>
+        <w:t>149, 192);</w:t>
+      </w:r>
+    </w:p>
+    <w:p>
+      <w:r>
+        <w:tab/>
+      </w:r>
+      <w:proofErr w:type="gramStart"/>
+      <w:r>
+        <w:t>vertex(</w:t>
+      </w:r>
+      <w:proofErr w:type="gramEnd"/>
+      <w:r>
+        <w:t>191, 158);</w:t>
+      </w:r>
+    </w:p>
+    <w:p>
+      <w:r>
+        <w:tab/>
+      </w:r>
+      <w:proofErr w:type="gramStart"/>
+      <w:r>
+        <w:t>vertex(</w:t>
+      </w:r>
+      <w:proofErr w:type="gramEnd"/>
+      <w:r>
+        <w:t>231, 210);</w:t>
+      </w:r>
+    </w:p>
+    <w:p>
+      <w:r>
+        <w:tab/>
+      </w:r>
+      <w:proofErr w:type="gramStart"/>
+      <w:r>
+        <w:t>vertex(</w:t>
+      </w:r>
+      <w:proofErr w:type="gramEnd"/>
+      <w:r>
+        <w:t>331, 287);</w:t>
+      </w:r>
+    </w:p>
+    <w:p>
+      <w:r>
+        <w:tab/>
+      </w:r>
+      <w:proofErr w:type="gramStart"/>
+      <w:r>
+        <w:t>vertex(</w:t>
+      </w:r>
+      <w:proofErr w:type="gramEnd"/>
+      <w:r>
+        <w:t>322, 250);</w:t>
+      </w:r>
+    </w:p>
+    <w:p>
+      <w:r>
+        <w:tab/>
+      </w:r>
+      <w:proofErr w:type="gramStart"/>
+      <w:r>
+        <w:t>vertex(</w:t>
+      </w:r>
+      <w:proofErr w:type="gramEnd"/>
+      <w:r>
+        <w:t>314, 300);</w:t>
+      </w:r>
+    </w:p>
+    <w:p>
+      <w:r>
+        <w:tab/>
+      </w:r>
+      <w:proofErr w:type="gramStart"/>
+      <w:r>
+        <w:t>vertex(</w:t>
+      </w:r>
+      <w:proofErr w:type="gramEnd"/>
+      <w:r>
+        <w:t>250, 250);</w:t>
+      </w:r>
+    </w:p>
+    <w:p>
+      <w:r>
+        <w:tab/>
+      </w:r>
+      <w:proofErr w:type="gramStart"/>
+      <w:r>
+        <w:t>vertex(</w:t>
+      </w:r>
+      <w:proofErr w:type="gramEnd"/>
+      <w:r>
+        <w:t>250, 250);</w:t>
+      </w:r>
+    </w:p>
+    <w:p>
+      <w:r>
+        <w:t xml:space="preserve">end shape </w:t>
+      </w:r>
+    </w:p>
+    <w:p>
+      <w:r>
+        <w:t xml:space="preserve">    </w:t>
+      </w:r>
+    </w:p>
+    <w:p/>
+    <w:p>
+      <w:r>
+        <w:t xml:space="preserve">Create the face and fill with skin </w:t>
+      </w:r>
+      <w:proofErr w:type="gramStart"/>
+      <w:r>
+        <w:t>colour</w:t>
+      </w:r>
+      <w:r>
+        <w:t xml:space="preserve"> </w:t>
+      </w:r>
+      <w:r>
+        <w:t xml:space="preserve"> and</w:t>
+      </w:r>
+      <w:proofErr w:type="gramEnd"/>
+      <w:r>
+        <w:t xml:space="preserve"> no stroke</w:t>
+      </w:r>
+    </w:p>
+    <w:p/>
+    <w:p>
+      <w:r>
+        <w:t xml:space="preserve">Begin drawing shape </w:t>
+      </w:r>
+    </w:p>
+    <w:p>
+      <w:r>
+        <w:tab/>
+      </w:r>
+      <w:proofErr w:type="gramStart"/>
+      <w:r>
+        <w:t>vertex(</w:t>
+      </w:r>
+      <w:proofErr w:type="gramEnd"/>
+      <w:r>
+        <w:t>129, 270);</w:t>
+      </w:r>
+    </w:p>
+    <w:p>
+      <w:r>
+        <w:tab/>
+      </w:r>
+      <w:proofErr w:type="gramStart"/>
+      <w:r>
+        <w:t>vertex(</w:t>
+      </w:r>
+      <w:proofErr w:type="gramEnd"/>
+      <w:r>
+        <w:t>140, 360);</w:t>
+      </w:r>
+    </w:p>
+    <w:p>
+      <w:r>
+        <w:tab/>
+      </w:r>
+      <w:proofErr w:type="gramStart"/>
+      <w:r>
+        <w:t>vertex(</w:t>
+      </w:r>
+      <w:proofErr w:type="gramEnd"/>
+      <w:r>
+        <w:t>152, 370);</w:t>
+      </w:r>
+    </w:p>
+    <w:p>
+      <w:r>
+        <w:tab/>
+      </w:r>
+      <w:proofErr w:type="gramStart"/>
+      <w:r>
+        <w:t>vertex(</w:t>
+      </w:r>
+      <w:proofErr w:type="gramEnd"/>
+      <w:r>
+        <w:t>192, 399);</w:t>
+      </w:r>
+    </w:p>
+    <w:p>
+      <w:r>
+        <w:tab/>
+      </w:r>
+      <w:proofErr w:type="gramStart"/>
+      <w:r>
+        <w:t>vertex(</w:t>
+      </w:r>
+      <w:proofErr w:type="gramEnd"/>
+      <w:r>
+        <w:t>219, 399);</w:t>
+      </w:r>
+    </w:p>
+    <w:p>
+      <w:r>
+        <w:tab/>
+      </w:r>
+      <w:proofErr w:type="gramStart"/>
+      <w:r>
+        <w:t>vertex(</w:t>
+      </w:r>
+      <w:proofErr w:type="gramEnd"/>
+      <w:r>
+        <w:t>247, 399);</w:t>
+      </w:r>
+    </w:p>
+    <w:p>
+      <w:r>
+        <w:tab/>
+      </w:r>
+      <w:proofErr w:type="gramStart"/>
+      <w:r>
+        <w:t>vertex(</w:t>
+      </w:r>
+      <w:proofErr w:type="gramEnd"/>
+      <w:r>
+        <w:t>275, 385);</w:t>
+      </w:r>
+    </w:p>
+    <w:p>
+      <w:r>
+        <w:tab/>
+      </w:r>
+      <w:proofErr w:type="gramStart"/>
+      <w:r>
+        <w:t>vertex(</w:t>
+      </w:r>
+      <w:proofErr w:type="gramEnd"/>
+      <w:r>
+        <w:t>307, 340);</w:t>
+      </w:r>
+    </w:p>
+    <w:p>
+      <w:r>
+        <w:tab/>
+      </w:r>
+      <w:proofErr w:type="gramStart"/>
+      <w:r>
+        <w:t>vertex(</w:t>
+      </w:r>
+      <w:proofErr w:type="gramEnd"/>
+      <w:r>
+        <w:t>326, 300);</w:t>
+      </w:r>
+    </w:p>
+    <w:p>
+      <w:r>
+        <w:tab/>
+      </w:r>
+      <w:proofErr w:type="gramStart"/>
+      <w:r>
+        <w:t>vertex(</w:t>
+      </w:r>
+      <w:proofErr w:type="gramEnd"/>
+      <w:r>
+        <w:t>315, 200);</w:t>
+      </w:r>
+    </w:p>
+    <w:p>
+      <w:r>
+        <w:lastRenderedPageBreak/>
+        <w:tab/>
+      </w:r>
+      <w:proofErr w:type="gramStart"/>
+      <w:r>
+        <w:t>vertex(</w:t>
+      </w:r>
+      <w:proofErr w:type="gramEnd"/>
+      <w:r>
+        <w:t>272, 240);</w:t>
+      </w:r>
+    </w:p>
+    <w:p>
+      <w:r>
+        <w:tab/>
+      </w:r>
+      <w:proofErr w:type="gramStart"/>
+      <w:r>
+        <w:t>vertex(</w:t>
+      </w:r>
+      <w:proofErr w:type="gramEnd"/>
+      <w:r>
+        <w:t>189, 157);</w:t>
+      </w:r>
+    </w:p>
+    <w:p>
+      <w:r>
+        <w:tab/>
+      </w:r>
+      <w:proofErr w:type="gramStart"/>
+      <w:r>
+        <w:t>vertex(</w:t>
+      </w:r>
+      <w:proofErr w:type="gramEnd"/>
+      <w:r>
+        <w:t>148, 191);</w:t>
+      </w:r>
+    </w:p>
+    <w:p>
+      <w:r>
+        <w:tab/>
+      </w:r>
+      <w:proofErr w:type="gramStart"/>
+      <w:r>
+        <w:t>vertex(</w:t>
+      </w:r>
+      <w:proofErr w:type="gramEnd"/>
+      <w:r>
+        <w:t>133, 223);</w:t>
+      </w:r>
+    </w:p>
+    <w:p>
+      <w:r>
+        <w:t xml:space="preserve">end shape </w:t>
+      </w:r>
+    </w:p>
+    <w:p>
+      <w:r>
+        <w:t xml:space="preserve">    </w:t>
+      </w:r>
+    </w:p>
+    <w:p/>
+    <w:p>
+      <w:r>
+        <w:t>Create the right eye and fill with white</w:t>
+      </w:r>
+    </w:p>
+    <w:p>
+      <w:r>
+        <w:t xml:space="preserve">Begin drawing shape </w:t>
+      </w:r>
+    </w:p>
+    <w:p>
+      <w:r>
+        <w:tab/>
+      </w:r>
+      <w:proofErr w:type="gramStart"/>
+      <w:r>
+        <w:t>vertex(</w:t>
+      </w:r>
+      <w:proofErr w:type="gramEnd"/>
+      <w:r>
+        <w:t>249, 262);</w:t>
+      </w:r>
+    </w:p>
+    <w:p>
+      <w:r>
+        <w:tab/>
+      </w:r>
+      <w:proofErr w:type="gramStart"/>
+      <w:r>
+        <w:t>vertex(</w:t>
+      </w:r>
+      <w:proofErr w:type="gramEnd"/>
+      <w:r>
+        <w:t>259, 251);</w:t>
+      </w:r>
+    </w:p>
+    <w:p>
+      <w:r>
+        <w:tab/>
+      </w:r>
+      <w:proofErr w:type="gramStart"/>
+      <w:r>
+        <w:t>vertex(</w:t>
+      </w:r>
+      <w:proofErr w:type="gramEnd"/>
+      <w:r>
+        <w:t>267, 248);</w:t>
+      </w:r>
+    </w:p>
+    <w:p>
+      <w:r>
+        <w:tab/>
+      </w:r>
+      <w:proofErr w:type="gramStart"/>
+      <w:r>
+        <w:t>vertex(</w:t>
+      </w:r>
+      <w:proofErr w:type="gramEnd"/>
+      <w:r>
+        <w:t>280, 248);</w:t>
+      </w:r>
+    </w:p>
+    <w:p>
+      <w:r>
+        <w:tab/>
+      </w:r>
+      <w:proofErr w:type="gramStart"/>
+      <w:r>
+        <w:t>vertex(</w:t>
+      </w:r>
+      <w:proofErr w:type="gramEnd"/>
+      <w:r>
+        <w:t>292, 252);</w:t>
+      </w:r>
+    </w:p>
+    <w:p>
+      <w:r>
+        <w:tab/>
+      </w:r>
+      <w:proofErr w:type="gramStart"/>
+      <w:r>
+        <w:t>vertex(</w:t>
+      </w:r>
+      <w:proofErr w:type="gramEnd"/>
+      <w:r>
+        <w:t>302, 261);</w:t>
+      </w:r>
+    </w:p>
+    <w:p>
+      <w:r>
+        <w:tab/>
+      </w:r>
+      <w:proofErr w:type="gramStart"/>
+      <w:r>
+        <w:t>vertex(</w:t>
+      </w:r>
+      <w:proofErr w:type="gramEnd"/>
+      <w:r>
+        <w:t>292, 261);</w:t>
+      </w:r>
+    </w:p>
+    <w:p>
+      <w:r>
+        <w:tab/>
+      </w:r>
+      <w:proofErr w:type="gramStart"/>
+      <w:r>
+        <w:t>vertex(</w:t>
+      </w:r>
+      <w:proofErr w:type="gramEnd"/>
+      <w:r>
+        <w:t>280, 267);</w:t>
+      </w:r>
+    </w:p>
+    <w:p>
+      <w:r>
+        <w:tab/>
+      </w:r>
+      <w:proofErr w:type="gramStart"/>
+      <w:r>
+        <w:t>vertex(</w:t>
+      </w:r>
+      <w:proofErr w:type="gramEnd"/>
+      <w:r>
+        <w:t>266, 269);</w:t>
+      </w:r>
+    </w:p>
+    <w:p>
+      <w:r>
+        <w:tab/>
+      </w:r>
+      <w:proofErr w:type="gramStart"/>
+      <w:r>
+        <w:t>vertex(</w:t>
+      </w:r>
+      <w:proofErr w:type="gramEnd"/>
+      <w:r>
+        <w:t>255, 263);</w:t>
+      </w:r>
+    </w:p>
+    <w:p>
+      <w:r>
+        <w:t>end shape:</w:t>
+      </w:r>
+    </w:p>
+    <w:p>
+      <w:r>
+        <w:t>fill shape with white</w:t>
+      </w:r>
+    </w:p>
+    <w:p>
+      <w:r>
+        <w:t xml:space="preserve">Create ellipse of </w:t>
+      </w:r>
+      <w:r>
+        <w:t>(272, 259, 20, 20);</w:t>
+      </w:r>
+      <w:r>
+        <w:t xml:space="preserve"> and fill with eye colour</w:t>
+      </w:r>
+    </w:p>
+    <w:p>
+      <w:r>
+        <w:t xml:space="preserve">Create ellipse of </w:t>
+      </w:r>
+      <w:r>
+        <w:t>(275, 259, 5, 7);</w:t>
+      </w:r>
+      <w:r>
+        <w:t xml:space="preserve"> and fill with white</w:t>
+      </w:r>
+      <w:r>
+        <w:tab/>
+      </w:r>
+    </w:p>
+    <w:p/>
+    <w:p>
+      <w:r>
+        <w:t xml:space="preserve">Create the left eye and fill with white </w:t>
+      </w:r>
+      <w:r>
+        <w:t xml:space="preserve">    </w:t>
+      </w:r>
+    </w:p>
+    <w:p>
+      <w:r>
+        <w:t>Begin Drawing shape</w:t>
+      </w:r>
+    </w:p>
+    <w:p>
+      <w:r>
+        <w:tab/>
+      </w:r>
+      <w:proofErr w:type="gramStart"/>
+      <w:r>
+        <w:t>vertex(</w:t>
+      </w:r>
+      <w:proofErr w:type="gramEnd"/>
+      <w:r>
+        <w:t>210, 265);</w:t>
+      </w:r>
+    </w:p>
+    <w:p>
+      <w:r>
+        <w:tab/>
+      </w:r>
+      <w:proofErr w:type="gramStart"/>
+      <w:r>
+        <w:t>vertex(</w:t>
+      </w:r>
+      <w:proofErr w:type="gramEnd"/>
+      <w:r>
+        <w:t>202, 257);</w:t>
+      </w:r>
+    </w:p>
+    <w:p>
+      <w:r>
+        <w:tab/>
+      </w:r>
+      <w:proofErr w:type="gramStart"/>
+      <w:r>
+        <w:t>vertex(</w:t>
+      </w:r>
+      <w:proofErr w:type="gramEnd"/>
+      <w:r>
+        <w:t>191, 252);</w:t>
+      </w:r>
+    </w:p>
+    <w:p>
+      <w:r>
+        <w:tab/>
+      </w:r>
+      <w:proofErr w:type="gramStart"/>
+      <w:r>
+        <w:t>vertex(</w:t>
+      </w:r>
+      <w:proofErr w:type="gramEnd"/>
+      <w:r>
+        <w:t>174, 254);</w:t>
+      </w:r>
+    </w:p>
+    <w:p>
+      <w:r>
+        <w:tab/>
+      </w:r>
+      <w:proofErr w:type="gramStart"/>
+      <w:r>
+        <w:t>vertex(</w:t>
+      </w:r>
+      <w:proofErr w:type="gramEnd"/>
+      <w:r>
+        <w:t>162, 261);</w:t>
+      </w:r>
+    </w:p>
+    <w:p>
+      <w:r>
+        <w:tab/>
+      </w:r>
+      <w:proofErr w:type="gramStart"/>
+      <w:r>
+        <w:t>vertex(</w:t>
+      </w:r>
+      <w:proofErr w:type="gramEnd"/>
+      <w:r>
+        <w:t>153, 271);</w:t>
+      </w:r>
+    </w:p>
+    <w:p>
+      <w:r>
+        <w:tab/>
+      </w:r>
+      <w:proofErr w:type="gramStart"/>
+      <w:r>
+        <w:t>vertex(</w:t>
+      </w:r>
+      <w:proofErr w:type="gramEnd"/>
+      <w:r>
+        <w:t>165, 270);</w:t>
+      </w:r>
+    </w:p>
+    <w:p>
+      <w:r>
+        <w:tab/>
+      </w:r>
+      <w:proofErr w:type="gramStart"/>
+      <w:r>
+        <w:t>vertex(</w:t>
+      </w:r>
+      <w:proofErr w:type="gramEnd"/>
+      <w:r>
+        <w:t>174, 273);</w:t>
+      </w:r>
+    </w:p>
+    <w:p>
+      <w:r>
+        <w:tab/>
+      </w:r>
+      <w:proofErr w:type="gramStart"/>
+      <w:r>
+        <w:t>vertex(</w:t>
+      </w:r>
+      <w:proofErr w:type="gramEnd"/>
+      <w:r>
+        <w:t>186, 273);</w:t>
+      </w:r>
+    </w:p>
+    <w:p>
+      <w:r>
+        <w:tab/>
+      </w:r>
+      <w:proofErr w:type="gramStart"/>
+      <w:r>
+        <w:t>vertex(</w:t>
+      </w:r>
+      <w:proofErr w:type="gramEnd"/>
+      <w:r>
+        <w:t>199, 268);</w:t>
+      </w:r>
+    </w:p>
+    <w:p>
+      <w:r>
+        <w:t>end shape</w:t>
+      </w:r>
+    </w:p>
+    <w:p>
+      <w:r>
+        <w:t>create pupils</w:t>
+      </w:r>
+    </w:p>
+    <w:p>
+      <w:r>
+        <w:t xml:space="preserve">draw ellipse </w:t>
+      </w:r>
+      <w:proofErr w:type="gramStart"/>
+      <w:r>
+        <w:t xml:space="preserve">of  </w:t>
+      </w:r>
+      <w:r>
+        <w:t>(</w:t>
+      </w:r>
+      <w:proofErr w:type="gramEnd"/>
+      <w:r>
+        <w:t>185, 263, 20, 20);</w:t>
+      </w:r>
+      <w:r>
+        <w:t xml:space="preserve"> and fill with the eye colour</w:t>
+      </w:r>
+    </w:p>
+    <w:p>
+      <w:r>
+        <w:t>draw ellipse of (</w:t>
+      </w:r>
+      <w:r>
+        <w:t>190, 263, 5, 7);</w:t>
+      </w:r>
+      <w:r>
+        <w:t xml:space="preserve"> and fill with white </w:t>
+      </w:r>
+    </w:p>
+    <w:p/>
+    <w:p>
+      <w:r>
+        <w:t>Create the left eyebrow and fill with the shadow colour</w:t>
+      </w:r>
+    </w:p>
+    <w:p>
+      <w:r>
+        <w:t xml:space="preserve">Begin drawing shape </w:t>
+      </w:r>
+    </w:p>
+    <w:p>
+      <w:r>
+        <w:tab/>
+      </w:r>
+      <w:proofErr w:type="gramStart"/>
+      <w:r>
+        <w:t>vertex(</w:t>
+      </w:r>
+      <w:proofErr w:type="gramEnd"/>
+      <w:r>
+        <w:t>210, 246);</w:t>
+      </w:r>
+    </w:p>
+    <w:p>
+      <w:r>
+        <w:tab/>
+      </w:r>
+      <w:proofErr w:type="gramStart"/>
+      <w:r>
+        <w:t>vertex(</w:t>
+      </w:r>
+      <w:proofErr w:type="gramEnd"/>
+      <w:r>
+        <w:t>193, 240);</w:t>
+      </w:r>
+    </w:p>
+    <w:p>
+      <w:r>
+        <w:tab/>
+      </w:r>
+      <w:proofErr w:type="gramStart"/>
+      <w:r>
+        <w:t>vertex(</w:t>
+      </w:r>
+      <w:proofErr w:type="gramEnd"/>
+      <w:r>
+        <w:t>173, 241);</w:t>
+      </w:r>
+    </w:p>
+    <w:p>
+      <w:r>
+        <w:tab/>
+      </w:r>
+      <w:proofErr w:type="gramStart"/>
+      <w:r>
+        <w:t>vertex(</w:t>
+      </w:r>
+      <w:proofErr w:type="gramEnd"/>
+      <w:r>
+        <w:t>154, 250);</w:t>
+      </w:r>
+    </w:p>
+    <w:p>
+      <w:r>
+        <w:lastRenderedPageBreak/>
+        <w:tab/>
+      </w:r>
+      <w:proofErr w:type="gramStart"/>
+      <w:r>
+        <w:t>vertex(</w:t>
+      </w:r>
+      <w:proofErr w:type="gramEnd"/>
+      <w:r>
+        <w:t>164, 239);</w:t>
+      </w:r>
+    </w:p>
+    <w:p>
+      <w:r>
+        <w:tab/>
+      </w:r>
+      <w:proofErr w:type="gramStart"/>
+      <w:r>
+        <w:t>vertex(</w:t>
+      </w:r>
+      <w:proofErr w:type="gramEnd"/>
+      <w:r>
+        <w:t>179, 234);</w:t>
+      </w:r>
+    </w:p>
+    <w:p>
+      <w:r>
+        <w:tab/>
+      </w:r>
+      <w:proofErr w:type="gramStart"/>
+      <w:r>
+        <w:t>vertex(</w:t>
+      </w:r>
+      <w:proofErr w:type="gramEnd"/>
+      <w:r>
+        <w:t>197, 234);</w:t>
+      </w:r>
+    </w:p>
+    <w:p>
+      <w:r>
+        <w:tab/>
+      </w:r>
+      <w:proofErr w:type="gramStart"/>
+      <w:r>
+        <w:t>vertex(</w:t>
+      </w:r>
+      <w:proofErr w:type="gramEnd"/>
+      <w:r>
+        <w:t>207, 237);</w:t>
+      </w:r>
+    </w:p>
+    <w:p>
+      <w:r>
+        <w:t>end shape and fill with shadows colour</w:t>
+      </w:r>
+    </w:p>
+    <w:p>
+      <w:r>
+        <w:t xml:space="preserve">    </w:t>
+      </w:r>
+    </w:p>
+    <w:p>
+      <w:r>
+        <w:t xml:space="preserve">   Create the right eyebrow and fill with the shadow colour</w:t>
+      </w:r>
+    </w:p>
+    <w:p>
+      <w:r>
+        <w:t xml:space="preserve">Begin drawing shape </w:t>
+      </w:r>
+    </w:p>
+    <w:p>
+      <w:r>
+        <w:tab/>
+      </w:r>
+      <w:proofErr w:type="gramStart"/>
+      <w:r>
+        <w:t>vertex(</w:t>
+      </w:r>
+      <w:proofErr w:type="gramEnd"/>
+      <w:r>
+        <w:t>243, 243);</w:t>
+      </w:r>
+    </w:p>
+    <w:p>
+      <w:r>
+        <w:tab/>
+      </w:r>
+      <w:proofErr w:type="gramStart"/>
+      <w:r>
+        <w:t>vertex(</w:t>
+      </w:r>
+      <w:proofErr w:type="gramEnd"/>
+      <w:r>
+        <w:t>249, 232);</w:t>
+      </w:r>
+    </w:p>
+    <w:p>
+      <w:r>
+        <w:tab/>
+      </w:r>
+      <w:proofErr w:type="gramStart"/>
+      <w:r>
+        <w:t>vertex(</w:t>
+      </w:r>
+      <w:proofErr w:type="gramEnd"/>
+      <w:r>
+        <w:t>271, 229);</w:t>
+      </w:r>
+    </w:p>
+    <w:p>
+      <w:r>
+        <w:tab/>
+      </w:r>
+      <w:proofErr w:type="gramStart"/>
+      <w:r>
+        <w:t>vertex(</w:t>
+      </w:r>
+      <w:proofErr w:type="gramEnd"/>
+      <w:r>
+        <w:t>288, 230);</w:t>
+      </w:r>
+    </w:p>
+    <w:p>
+      <w:r>
+        <w:tab/>
+      </w:r>
+      <w:proofErr w:type="gramStart"/>
+      <w:r>
+        <w:t>vertex(</w:t>
+      </w:r>
+      <w:proofErr w:type="gramEnd"/>
+      <w:r>
+        <w:t>299, 238);</w:t>
+      </w:r>
+    </w:p>
+    <w:p>
+      <w:r>
+        <w:tab/>
+      </w:r>
+      <w:proofErr w:type="gramStart"/>
+      <w:r>
+        <w:t>vertex(</w:t>
+      </w:r>
+      <w:proofErr w:type="gramEnd"/>
+      <w:r>
+        <w:t>279, 234);</w:t>
+      </w:r>
+    </w:p>
+    <w:p>
+      <w:r>
+        <w:tab/>
+      </w:r>
+      <w:proofErr w:type="gramStart"/>
+      <w:r>
+        <w:t>vertex(</w:t>
+      </w:r>
+      <w:proofErr w:type="gramEnd"/>
+      <w:r>
+        <w:t>256, 236);</w:t>
+      </w:r>
+    </w:p>
+    <w:p>
+      <w:r>
+        <w:t xml:space="preserve">end shape and fill with shadow colour </w:t>
+      </w:r>
+    </w:p>
+    <w:p>
+      <w:r>
+        <w:t xml:space="preserve">    </w:t>
+      </w:r>
+    </w:p>
+    <w:p>
+      <w:r>
+        <w:t xml:space="preserve">   Create the nose and fill with pink</w:t>
+      </w:r>
+    </w:p>
+    <w:p>
+      <w:r>
+        <w:t xml:space="preserve">Begin drawing shape </w:t>
+      </w:r>
+    </w:p>
+    <w:p>
+      <w:r>
+        <w:tab/>
+      </w:r>
+      <w:proofErr w:type="gramStart"/>
+      <w:r>
+        <w:t>vertex(</w:t>
+      </w:r>
+      <w:proofErr w:type="gramEnd"/>
+      <w:r>
+        <w:t>216, 304);</w:t>
+      </w:r>
+    </w:p>
+    <w:p>
+      <w:r>
+        <w:tab/>
+      </w:r>
+      <w:proofErr w:type="gramStart"/>
+      <w:r>
+        <w:t>vertex(</w:t>
+      </w:r>
+      <w:proofErr w:type="gramEnd"/>
+      <w:r>
+        <w:t>212, 313);</w:t>
+      </w:r>
+    </w:p>
+    <w:p>
+      <w:r>
+        <w:tab/>
+      </w:r>
+      <w:proofErr w:type="gramStart"/>
+      <w:r>
+        <w:t>vertex(</w:t>
+      </w:r>
+      <w:proofErr w:type="gramEnd"/>
+      <w:r>
+        <w:t>220, 315);</w:t>
+      </w:r>
+    </w:p>
+    <w:p>
+      <w:r>
+        <w:tab/>
+      </w:r>
+      <w:proofErr w:type="gramStart"/>
+      <w:r>
+        <w:t>vertex(</w:t>
+      </w:r>
+      <w:proofErr w:type="gramEnd"/>
+      <w:r>
+        <w:t>233, 316);</w:t>
+      </w:r>
+    </w:p>
+    <w:p>
+      <w:r>
+        <w:tab/>
+      </w:r>
+      <w:proofErr w:type="gramStart"/>
+      <w:r>
+        <w:t>vertex(</w:t>
+      </w:r>
+      <w:proofErr w:type="gramEnd"/>
+      <w:r>
+        <w:t>253, 306);</w:t>
+      </w:r>
+    </w:p>
+    <w:p>
+      <w:r>
+        <w:tab/>
+      </w:r>
+      <w:proofErr w:type="gramStart"/>
+      <w:r>
+        <w:t>vertex(</w:t>
+      </w:r>
+      <w:proofErr w:type="gramEnd"/>
+      <w:r>
+        <w:t>248, 300);</w:t>
+      </w:r>
+    </w:p>
+    <w:p>
+      <w:r>
+        <w:t xml:space="preserve">end shape and fill with pink </w:t>
+      </w:r>
+    </w:p>
+    <w:p>
+      <w:r>
+        <w:tab/>
+        <w:t>fill(pink);</w:t>
+      </w:r>
+    </w:p>
+    <w:p>
+      <w:r>
+        <w:tab/>
+      </w:r>
+      <w:proofErr w:type="spellStart"/>
+      <w:proofErr w:type="gramStart"/>
+      <w:r>
+        <w:t>beginShape</w:t>
+      </w:r>
+      <w:proofErr w:type="spellEnd"/>
+      <w:r>
+        <w:t>(</w:t>
+      </w:r>
+      <w:proofErr w:type="gramEnd"/>
+      <w:r>
+        <w:t>);</w:t>
+      </w:r>
+    </w:p>
+    <w:p>
+      <w:r>
+        <w:tab/>
+      </w:r>
+      <w:proofErr w:type="gramStart"/>
+      <w:r>
+        <w:t>vertex(</w:t>
+      </w:r>
+      <w:proofErr w:type="gramEnd"/>
+      <w:r>
+        <w:t>212, 313);</w:t>
+      </w:r>
+    </w:p>
+    <w:p>
+      <w:r>
+        <w:tab/>
+      </w:r>
+      <w:proofErr w:type="gramStart"/>
+      <w:r>
+        <w:t>vertex(</w:t>
+      </w:r>
+      <w:proofErr w:type="gramEnd"/>
+      <w:r>
+        <w:t>220, 292);</w:t>
+      </w:r>
+    </w:p>
+    <w:p>
+      <w:r>
+        <w:tab/>
+      </w:r>
+      <w:proofErr w:type="gramStart"/>
+      <w:r>
+        <w:t>vertex(</w:t>
+      </w:r>
+      <w:proofErr w:type="gramEnd"/>
+      <w:r>
+        <w:t>221, 293);</w:t>
+      </w:r>
+    </w:p>
+    <w:p>
+      <w:r>
+        <w:tab/>
+      </w:r>
+      <w:proofErr w:type="gramStart"/>
+      <w:r>
+        <w:t>vertex(</w:t>
+      </w:r>
+      <w:proofErr w:type="gramEnd"/>
+      <w:r>
+        <w:t>215, 312);</w:t>
+      </w:r>
+    </w:p>
+    <w:p>
+      <w:r>
+        <w:tab/>
+      </w:r>
+      <w:proofErr w:type="spellStart"/>
+      <w:proofErr w:type="gramStart"/>
+      <w:r>
+        <w:t>endShape</w:t>
+      </w:r>
+      <w:proofErr w:type="spellEnd"/>
+      <w:r>
+        <w:t>(</w:t>
+      </w:r>
+      <w:proofErr w:type="gramEnd"/>
+      <w:r>
+        <w:t>);</w:t>
+      </w:r>
+    </w:p>
+    <w:p>
+      <w:r>
+        <w:t xml:space="preserve">    </w:t>
+      </w:r>
+    </w:p>
+    <w:p>
+      <w:r>
+        <w:t>C</w:t>
+      </w:r>
+      <w:r>
+        <w:t>reate the upper lip and fill with pink</w:t>
+      </w:r>
+    </w:p>
+    <w:p>
+      <w:r>
+        <w:t xml:space="preserve">Begin drawing shape </w:t>
+      </w:r>
+    </w:p>
+    <w:p>
+      <w:r>
+        <w:tab/>
+      </w:r>
+      <w:proofErr w:type="gramStart"/>
+      <w:r>
+        <w:t>vertex(</w:t>
+      </w:r>
+      <w:proofErr w:type="gramEnd"/>
+      <w:r>
+        <w:t>190, 343);</w:t>
+      </w:r>
+    </w:p>
+    <w:p>
+      <w:r>
+        <w:tab/>
+      </w:r>
+      <w:proofErr w:type="gramStart"/>
+      <w:r>
+        <w:t>vertex(</w:t>
+      </w:r>
+      <w:proofErr w:type="gramEnd"/>
+      <w:r>
+        <w:t>208, 345);</w:t>
+      </w:r>
+    </w:p>
+    <w:p>
+      <w:r>
+        <w:tab/>
+      </w:r>
+      <w:proofErr w:type="gramStart"/>
+      <w:r>
+        <w:t>vertex(</w:t>
+      </w:r>
+      <w:proofErr w:type="gramEnd"/>
+      <w:r>
+        <w:t>247, 340);</w:t>
+      </w:r>
+    </w:p>
+    <w:p>
+      <w:r>
+        <w:tab/>
+      </w:r>
+      <w:proofErr w:type="gramStart"/>
+      <w:r>
+        <w:t>vertex(</w:t>
+      </w:r>
+      <w:proofErr w:type="gramEnd"/>
+      <w:r>
+        <w:t>267, 333);</w:t>
+      </w:r>
+    </w:p>
+    <w:p>
+      <w:r>
+        <w:tab/>
+      </w:r>
+      <w:proofErr w:type="gramStart"/>
+      <w:r>
+        <w:t>vertex(</w:t>
+      </w:r>
+      <w:proofErr w:type="gramEnd"/>
+      <w:r>
+        <w:t>239, 330);</w:t>
+      </w:r>
+    </w:p>
+    <w:p>
+      <w:r>
+        <w:tab/>
+      </w:r>
+      <w:proofErr w:type="gramStart"/>
+      <w:r>
+        <w:t>vertex(</w:t>
+      </w:r>
+      <w:proofErr w:type="gramEnd"/>
+      <w:r>
+        <w:t>233, 335);</w:t>
+      </w:r>
+    </w:p>
+    <w:p>
+      <w:r>
+        <w:tab/>
+      </w:r>
+      <w:proofErr w:type="gramStart"/>
+      <w:r>
+        <w:t>vertex(</w:t>
+      </w:r>
+      <w:proofErr w:type="gramEnd"/>
+      <w:r>
+        <w:t>225, 331);</w:t>
+      </w:r>
+    </w:p>
+    <w:p>
+      <w:r>
+        <w:t xml:space="preserve">end shape and fill with pink </w:t>
+      </w:r>
+    </w:p>
+    <w:p/>
+    <w:p/>
+    <w:p>
+      <w:r>
+        <w:tab/>
+        <w:t>//Create the lower lip and fill with pink</w:t>
+      </w:r>
+    </w:p>
+    <w:p>
+      <w:r>
+        <w:lastRenderedPageBreak/>
+        <w:tab/>
+        <w:t>fill(pink);</w:t>
+      </w:r>
+    </w:p>
+    <w:p>
+      <w:r>
+        <w:tab/>
+      </w:r>
+      <w:proofErr w:type="spellStart"/>
+      <w:proofErr w:type="gramStart"/>
+      <w:r>
+        <w:t>beginShape</w:t>
+      </w:r>
+      <w:proofErr w:type="spellEnd"/>
+      <w:r>
+        <w:t>(</w:t>
+      </w:r>
+      <w:proofErr w:type="gramEnd"/>
+      <w:r>
+        <w:t>);</w:t>
+      </w:r>
+    </w:p>
+    <w:p>
+      <w:r>
+        <w:tab/>
+      </w:r>
+      <w:proofErr w:type="gramStart"/>
+      <w:r>
+        <w:t>vertex(</w:t>
+      </w:r>
+      <w:proofErr w:type="gramEnd"/>
+      <w:r>
+        <w:t>190, 343);</w:t>
+      </w:r>
+    </w:p>
+    <w:p>
+      <w:r>
+        <w:tab/>
+      </w:r>
+      <w:proofErr w:type="gramStart"/>
+      <w:r>
+        <w:t>vertex(</w:t>
+      </w:r>
+      <w:proofErr w:type="gramEnd"/>
+      <w:r>
+        <w:t>213, 352);</w:t>
+      </w:r>
+    </w:p>
+    <w:p>
+      <w:r>
+        <w:tab/>
+      </w:r>
+      <w:proofErr w:type="gramStart"/>
+      <w:r>
+        <w:t>vertex(</w:t>
+      </w:r>
+      <w:proofErr w:type="gramEnd"/>
+      <w:r>
+        <w:t>247, 347);</w:t>
+      </w:r>
+    </w:p>
+    <w:p>
+      <w:r>
+        <w:tab/>
+      </w:r>
+      <w:proofErr w:type="gramStart"/>
+      <w:r>
+        <w:t>vertex(</w:t>
+      </w:r>
+      <w:proofErr w:type="gramEnd"/>
+      <w:r>
+        <w:t>267, 333);</w:t>
+      </w:r>
+    </w:p>
+    <w:p>
+      <w:r>
+        <w:tab/>
+      </w:r>
+      <w:proofErr w:type="gramStart"/>
+      <w:r>
+        <w:t>vertex(</w:t>
+      </w:r>
+      <w:proofErr w:type="gramEnd"/>
+      <w:r>
+        <w:t>246, 338);</w:t>
+      </w:r>
+    </w:p>
+    <w:p>
+      <w:r>
+        <w:tab/>
+      </w:r>
+      <w:proofErr w:type="gramStart"/>
+      <w:r>
+        <w:t>vertex(</w:t>
+      </w:r>
+      <w:proofErr w:type="gramEnd"/>
+      <w:r>
+        <w:t>208, 344);</w:t>
+      </w:r>
+    </w:p>
+    <w:p>
+      <w:r>
+        <w:tab/>
+      </w:r>
+      <w:proofErr w:type="spellStart"/>
+      <w:proofErr w:type="gramStart"/>
+      <w:r>
+        <w:t>endShape</w:t>
+      </w:r>
+      <w:proofErr w:type="spellEnd"/>
+      <w:r>
+        <w:t>(</w:t>
+      </w:r>
+      <w:proofErr w:type="gramEnd"/>
+      <w:r>
+        <w:t>);</w:t>
+      </w:r>
+    </w:p>
+    <w:p>
+      <w:r>
+        <w:t xml:space="preserve">    </w:t>
+      </w:r>
+    </w:p>
+    <w:p>
+      <w:r>
+        <w:t xml:space="preserve">   Create the ears and fill with the skin colour</w:t>
+      </w:r>
+    </w:p>
+    <w:p/>
+    <w:p>
+      <w:r>
+        <w:t xml:space="preserve">Create shape </w:t>
+      </w:r>
+    </w:p>
+    <w:p>
+      <w:r>
+        <w:t xml:space="preserve">Draw ellipse at </w:t>
+      </w:r>
+      <w:r>
+        <w:t>128, 275, 25, 80</w:t>
+      </w:r>
+      <w:r>
+        <w:t xml:space="preserve"> and fill with the skin colour </w:t>
+      </w:r>
+    </w:p>
+    <w:p>
+      <w:r>
+        <w:t xml:space="preserve">Draw ellipse at </w:t>
+      </w:r>
+      <w:r>
+        <w:t>320, 275, 25, 80</w:t>
+      </w:r>
+      <w:r>
+        <w:t xml:space="preserve"> and fill with the skin colour</w:t>
+      </w:r>
+    </w:p>
+    <w:p/>
     <w:p>
       <w:bookmarkStart w:id="0" w:name="_GoBack"/>
       <w:bookmarkEnd w:id="0"/>
     </w:p>
-    <w:p>
-      <w:r>
-        <w:t>Create the background</w:t>
-      </w:r>
-    </w:p>
-    <w:p/>
-    <w:p>
-      <w:r>
-        <w:t xml:space="preserve">Define the colours </w:t>
-      </w:r>
-    </w:p>
-    <w:p/>
-    <w:p>
-      <w:r>
-        <w:t xml:space="preserve">Create body and fill with black </w:t>
-      </w:r>
-    </w:p>
-    <w:p/>
-    <w:p>
-      <w:r>
-        <w:t xml:space="preserve">Create the neck and fill with skin colour </w:t>
-      </w:r>
-    </w:p>
-    <w:p/>
-    <w:p>
-      <w:r>
-        <w:t>Create the hair and fill with hair colour</w:t>
-      </w:r>
-    </w:p>
-    <w:p/>
-    <w:p>
-      <w:r>
-        <w:t>Create the face and fill with skin colour</w:t>
-      </w:r>
-      <w:r>
-        <w:t xml:space="preserve">    </w:t>
-      </w:r>
-    </w:p>
-    <w:p/>
-    <w:p>
-      <w:r>
-        <w:t>Create the right eye and fill with white</w:t>
-      </w:r>
-    </w:p>
-    <w:p/>
-    <w:p>
-      <w:r>
-        <w:t xml:space="preserve">Create the left eye and fill with white </w:t>
-      </w:r>
-      <w:r>
-        <w:t xml:space="preserve">    </w:t>
-      </w:r>
-    </w:p>
-    <w:p/>
-    <w:p>
-      <w:r>
-        <w:t>Create the left eyebrow and fill with the shadow colour</w:t>
-      </w:r>
-    </w:p>
-    <w:p/>
-    <w:p>
-      <w:r>
-        <w:t>Create the right eyebrow</w:t>
-      </w:r>
-      <w:r>
-        <w:t xml:space="preserve"> and fill with the shadows colour </w:t>
-      </w:r>
-    </w:p>
-    <w:p/>
-    <w:p>
-      <w:r>
-        <w:t>Create the nose and fill with pink</w:t>
-      </w:r>
-      <w:r>
-        <w:t xml:space="preserve">    </w:t>
-      </w:r>
-    </w:p>
-    <w:p/>
-    <w:p>
-      <w:r>
-        <w:t xml:space="preserve">Create the upper lip and fill with pink </w:t>
-      </w:r>
-    </w:p>
-    <w:p/>
-    <w:p>
-      <w:r>
-        <w:t>Create the lower lip and fill with pink</w:t>
-      </w:r>
-    </w:p>
-    <w:p/>
-    <w:p>
-      <w:r>
-        <w:t>Create the ears and fill with the skin colour</w:t>
-      </w:r>
-      <w:r>
-        <w:t xml:space="preserve">    </w:t>
-      </w:r>
-    </w:p>
-    <w:p/>
     <w:sectPr>
       <w:pgSz w:w="11900" w:h="16840"/>
       <w:pgMar w:top="1440" w:right="1440" w:bottom="1440" w:left="1440" w:header="708" w:footer="708" w:gutter="0"/>
